--- a/diplom v2.0/doc/Отзыв.docx
+++ b/diplom v2.0/doc/Отзыв.docx
@@ -109,12 +109,28 @@
       </w:r>
       <w:r>
         <w:rPr>
-          <w:i/>
-          <w:sz w:val="28"/>
-          <w:szCs w:val="28"/>
-          <w:u w:val="single"/>
-        </w:rPr>
-        <w:t>математики и технологий программирования                     </w:t>
+          <w:sz w:val="28"/>
+          <w:szCs w:val="28"/>
+        </w:rPr>
+        <w:t xml:space="preserve"> </w:t>
+      </w:r>
+      <w:r>
+        <w:rPr>
+          <w:i/>
+          <w:sz w:val="28"/>
+          <w:szCs w:val="28"/>
+          <w:u w:val="single"/>
+        </w:rPr>
+        <w:t>математик</w:t>
+      </w:r>
+      <w:r>
+        <w:rPr>
+          <w:i/>
+          <w:sz w:val="28"/>
+          <w:szCs w:val="28"/>
+          <w:u w:val="single"/>
+        </w:rPr>
+        <w:t>и и технологий программирования</w:t>
       </w:r>
     </w:p>
     <w:p>
@@ -134,6 +150,13 @@
       </w:r>
       <w:r>
         <w:rPr>
+          <w:sz w:val="28"/>
+          <w:szCs w:val="28"/>
+        </w:rPr>
+        <w:t xml:space="preserve"> </w:t>
+      </w:r>
+      <w:r>
+        <w:rPr>
           <w:i/>
           <w:sz w:val="28"/>
           <w:szCs w:val="28"/>
@@ -141,15 +164,6 @@
         </w:rPr>
         <w:t>математических проблем управления и информатики</w:t>
       </w:r>
-      <w:r>
-        <w:rPr>
-          <w:i/>
-          <w:sz w:val="28"/>
-          <w:szCs w:val="28"/>
-          <w:u w:val="single"/>
-        </w:rPr>
-        <w:tab/>
-      </w:r>
     </w:p>
     <w:p>
       <w:pPr>
@@ -195,7 +209,7 @@
           <w:sz w:val="28"/>
           <w:szCs w:val="28"/>
         </w:rPr>
-        <w:t>ки</w:t>
+        <w:t>а</w:t>
       </w:r>
       <w:r>
         <w:rPr>
@@ -267,14 +281,58 @@
           <w:szCs w:val="28"/>
           <w:u w:val="single"/>
         </w:rPr>
-        <w:t>Громов Никита Сергеевич</w:t>
-      </w:r>
-      <w:r>
-        <w:rPr>
-          <w:i/>
-          <w:sz w:val="28"/>
-          <w:szCs w:val="28"/>
-          <w:u w:val="single"/>
+        <w:t>Громов</w:t>
+      </w:r>
+      <w:r>
+        <w:rPr>
+          <w:i/>
+          <w:sz w:val="28"/>
+          <w:szCs w:val="28"/>
+          <w:u w:val="single"/>
+        </w:rPr>
+        <w:t>а</w:t>
+      </w:r>
+      <w:r>
+        <w:rPr>
+          <w:i/>
+          <w:sz w:val="28"/>
+          <w:szCs w:val="28"/>
+          <w:u w:val="single"/>
+        </w:rPr>
+        <w:t xml:space="preserve"> Никит</w:t>
+      </w:r>
+      <w:r>
+        <w:rPr>
+          <w:i/>
+          <w:sz w:val="28"/>
+          <w:szCs w:val="28"/>
+          <w:u w:val="single"/>
+        </w:rPr>
+        <w:t>ы</w:t>
+      </w:r>
+      <w:r>
+        <w:rPr>
+          <w:i/>
+          <w:sz w:val="28"/>
+          <w:szCs w:val="28"/>
+          <w:u w:val="single"/>
+        </w:rPr>
+        <w:t xml:space="preserve"> Сергеевич</w:t>
+      </w:r>
+      <w:r>
+        <w:rPr>
+          <w:i/>
+          <w:sz w:val="28"/>
+          <w:szCs w:val="28"/>
+          <w:u w:val="single"/>
+        </w:rPr>
+        <w:t>а</w:t>
+      </w:r>
+      <w:r>
+        <w:rPr>
+          <w:i/>
+          <w:sz w:val="28"/>
+          <w:szCs w:val="28"/>
         </w:rPr>
         <w:t xml:space="preserve"> </w:t>
       </w:r>
@@ -367,6 +425,13 @@
       <w:pPr>
         <w:ind w:firstLine="709"/>
         <w:jc w:val="both"/>
+        <w:rPr>
+          <w:i/>
+          <w:color w:val="000000"/>
+          <w:sz w:val="28"/>
+          <w:szCs w:val="28"/>
+          <w:u w:val="single"/>
+        </w:rPr>
       </w:pPr>
       <w:r>
         <w:rPr>
@@ -382,33 +447,161 @@
         </w:rPr>
         <w:t xml:space="preserve"> </w:t>
       </w:r>
+    </w:p>
+    <w:p>
+      <w:pPr>
+        <w:ind w:firstLine="709"/>
+        <w:jc w:val="both"/>
+        <w:rPr>
+          <w:i/>
+          <w:iCs/>
+          <w:sz w:val="28"/>
+          <w:szCs w:val="28"/>
+          <w:u w:val="single"/>
+          <w:shd w:val="clear" w:color="auto" w:fill="FFFFFF"/>
+          <w:lang w:eastAsia="zh-CN"/>
+        </w:rPr>
+      </w:pPr>
       <w:r>
         <w:rPr>
           <w:i/>
           <w:color w:val="000000"/>
           <w:sz w:val="28"/>
-          <w:szCs w:val="27"/>
-          <w:u w:val="single"/>
-        </w:rPr>
-        <w:t xml:space="preserve">Логистическая сфера развивается и будет актуальна всегда. Логистика сопряжена с огромным оборотом информации. Эту проблему решают информационные системы, которые автоматизируют процесс передачи информации и связь клиента и компании. </w:t>
-      </w:r>
-      <w:r>
-        <w:rPr>
-          <w:i/>
+          <w:szCs w:val="28"/>
+          <w:u w:val="single"/>
+        </w:rPr>
+        <w:t xml:space="preserve">Работа </w:t>
+      </w:r>
+      <w:r>
+        <w:rPr>
+          <w:i/>
+          <w:color w:val="000000"/>
+          <w:sz w:val="28"/>
+          <w:szCs w:val="28"/>
+          <w:u w:val="single"/>
+        </w:rPr>
+        <w:t>посвящена созданию прототипа</w:t>
+      </w:r>
+      <w:r>
+        <w:rPr>
+          <w:i/>
+          <w:iCs/>
           <w:sz w:val="28"/>
           <w:szCs w:val="28"/>
           <w:u w:val="single"/>
           <w:shd w:val="clear" w:color="auto" w:fill="FFFFFF"/>
-        </w:rPr>
-        <w:t>Поэтому тема работы актуальна.</w:t>
-      </w:r>
-      <w:r>
-        <w:rPr>
-          <w:i/>
+          <w:lang w:eastAsia="zh-CN"/>
+        </w:rPr>
+        <w:t xml:space="preserve"> приложения по оказанию логистических услуг в среде </w:t>
+      </w:r>
+      <w:proofErr w:type="spellStart"/>
+      <w:r>
+        <w:rPr>
+          <w:i/>
+          <w:iCs/>
           <w:sz w:val="28"/>
           <w:szCs w:val="28"/>
           <w:u w:val="single"/>
           <w:shd w:val="clear" w:color="auto" w:fill="FFFFFF"/>
+          <w:lang w:eastAsia="zh-CN"/>
+        </w:rPr>
+        <w:t>IntelliJ</w:t>
+      </w:r>
+      <w:proofErr w:type="spellEnd"/>
+      <w:r>
+        <w:rPr>
+          <w:i/>
+          <w:iCs/>
+          <w:sz w:val="28"/>
+          <w:szCs w:val="28"/>
+          <w:u w:val="single"/>
+          <w:shd w:val="clear" w:color="auto" w:fill="FFFFFF"/>
+          <w:lang w:eastAsia="zh-CN"/>
+        </w:rPr>
+        <w:t xml:space="preserve"> IDEA</w:t>
+      </w:r>
+      <w:r>
+        <w:rPr>
+          <w:i/>
+          <w:iCs/>
+          <w:sz w:val="28"/>
+          <w:szCs w:val="28"/>
+          <w:u w:val="single"/>
+          <w:shd w:val="clear" w:color="auto" w:fill="FFFFFF"/>
+          <w:lang w:eastAsia="zh-CN"/>
+        </w:rPr>
+        <w:t>.</w:t>
+      </w:r>
+    </w:p>
+    <w:p>
+      <w:pPr>
+        <w:ind w:firstLine="709"/>
+        <w:jc w:val="both"/>
+        <w:rPr>
+          <w:i/>
+          <w:color w:val="000000"/>
+          <w:sz w:val="28"/>
+          <w:szCs w:val="28"/>
+          <w:u w:val="single"/>
+        </w:rPr>
+      </w:pPr>
+      <w:r>
+        <w:rPr>
+          <w:i/>
+          <w:color w:val="000000"/>
+          <w:sz w:val="28"/>
+          <w:szCs w:val="28"/>
+          <w:u w:val="single"/>
+        </w:rPr>
+        <w:t xml:space="preserve">Значительную роль в повышении экономического роста промышленных организаций играет логистика. </w:t>
+      </w:r>
+      <w:r>
+        <w:rPr>
+          <w:i/>
+          <w:color w:val="000000"/>
+          <w:sz w:val="28"/>
+          <w:szCs w:val="28"/>
+          <w:u w:val="single"/>
+        </w:rPr>
+        <w:t>Основополагающее звено логистической цепочки – налаживание бесперебойного транспортного обеспечения между основными точками</w:t>
+      </w:r>
+      <w:r>
+        <w:rPr>
+          <w:i/>
+          <w:color w:val="000000"/>
+          <w:sz w:val="28"/>
+          <w:szCs w:val="28"/>
+          <w:u w:val="single"/>
+        </w:rPr>
+        <w:t>, при этом ч</w:t>
+      </w:r>
+      <w:r>
+        <w:rPr>
+          <w:i/>
+          <w:color w:val="000000"/>
+          <w:sz w:val="28"/>
+          <w:szCs w:val="28"/>
+          <w:u w:val="single"/>
+        </w:rPr>
+        <w:t>аще всего задей</w:t>
+      </w:r>
+      <w:r>
+        <w:rPr>
+          <w:i/>
+          <w:color w:val="000000"/>
+          <w:sz w:val="28"/>
+          <w:szCs w:val="28"/>
+          <w:u w:val="single"/>
+        </w:rPr>
+        <w:t>ствован автомобильный транспорт.</w:t>
+      </w:r>
+      <w:r>
+        <w:rPr>
+          <w:i/>
+          <w:color w:val="000000"/>
+          <w:sz w:val="28"/>
+          <w:szCs w:val="28"/>
+          <w:u w:val="single"/>
         </w:rPr>
         <w:t xml:space="preserve"> </w:t>
       </w:r>
@@ -420,7 +613,147 @@
           <w:szCs w:val="28"/>
           <w:u w:val="single"/>
         </w:rPr>
-        <w:t>А с другой стороны, приобретенные способности и навыки разработки приложения, созданного с использованием современных информационных технологий и платформ, сделают специалиста более востребованным работодателями.</w:t>
+        <w:t>Актуальность темы заключается в том, что</w:t>
+      </w:r>
+      <w:r>
+        <w:rPr>
+          <w:i/>
+          <w:color w:val="000000"/>
+          <w:sz w:val="28"/>
+          <w:szCs w:val="28"/>
+          <w:u w:val="single"/>
+        </w:rPr>
+        <w:t xml:space="preserve"> </w:t>
+      </w:r>
+      <w:r>
+        <w:rPr>
+          <w:i/>
+          <w:color w:val="000000"/>
+          <w:sz w:val="28"/>
+          <w:szCs w:val="28"/>
+          <w:u w:val="single"/>
+        </w:rPr>
+        <w:t>транспортн</w:t>
+      </w:r>
+      <w:r>
+        <w:rPr>
+          <w:i/>
+          <w:color w:val="000000"/>
+          <w:sz w:val="28"/>
+          <w:szCs w:val="28"/>
+          <w:u w:val="single"/>
+        </w:rPr>
+        <w:t>ая</w:t>
+      </w:r>
+      <w:r>
+        <w:rPr>
+          <w:i/>
+          <w:color w:val="000000"/>
+          <w:sz w:val="28"/>
+          <w:szCs w:val="28"/>
+          <w:u w:val="single"/>
+        </w:rPr>
+        <w:t xml:space="preserve"> логистик</w:t>
+      </w:r>
+      <w:r>
+        <w:rPr>
+          <w:i/>
+          <w:color w:val="000000"/>
+          <w:sz w:val="28"/>
+          <w:szCs w:val="28"/>
+          <w:u w:val="single"/>
+        </w:rPr>
+        <w:t xml:space="preserve">а позволяет существенно сократить </w:t>
+      </w:r>
+      <w:r>
+        <w:rPr>
+          <w:i/>
+          <w:color w:val="000000"/>
+          <w:sz w:val="28"/>
+          <w:szCs w:val="28"/>
+          <w:u w:val="single"/>
+        </w:rPr>
+        <w:t>дол</w:t>
+      </w:r>
+      <w:r>
+        <w:rPr>
+          <w:i/>
+          <w:color w:val="000000"/>
+          <w:sz w:val="28"/>
+          <w:szCs w:val="28"/>
+          <w:u w:val="single"/>
+        </w:rPr>
+        <w:t>ю</w:t>
+      </w:r>
+      <w:r>
+        <w:rPr>
+          <w:i/>
+          <w:color w:val="000000"/>
+          <w:sz w:val="28"/>
+          <w:szCs w:val="28"/>
+          <w:u w:val="single"/>
+        </w:rPr>
+        <w:t xml:space="preserve"> затрат</w:t>
+      </w:r>
+      <w:r>
+        <w:rPr>
+          <w:i/>
+          <w:color w:val="000000"/>
+          <w:sz w:val="28"/>
+          <w:szCs w:val="28"/>
+          <w:u w:val="single"/>
+        </w:rPr>
+        <w:t>,</w:t>
+      </w:r>
+      <w:r>
+        <w:rPr>
+          <w:i/>
+          <w:color w:val="000000"/>
+          <w:sz w:val="28"/>
+          <w:szCs w:val="28"/>
+          <w:u w:val="single"/>
+        </w:rPr>
+        <w:t xml:space="preserve"> связан</w:t>
+      </w:r>
+      <w:r>
+        <w:rPr>
+          <w:i/>
+          <w:color w:val="000000"/>
+          <w:sz w:val="28"/>
+          <w:szCs w:val="28"/>
+          <w:u w:val="single"/>
+        </w:rPr>
+        <w:t>ных</w:t>
+      </w:r>
+      <w:r>
+        <w:rPr>
+          <w:i/>
+          <w:color w:val="000000"/>
+          <w:sz w:val="28"/>
+          <w:szCs w:val="28"/>
+          <w:u w:val="single"/>
+        </w:rPr>
+        <w:t xml:space="preserve"> с транспортными издержками</w:t>
+      </w:r>
+      <w:r>
+        <w:rPr>
+          <w:i/>
+          <w:color w:val="000000"/>
+          <w:sz w:val="28"/>
+          <w:szCs w:val="28"/>
+          <w:u w:val="single"/>
+        </w:rPr>
+        <w:t>. П</w:t>
+      </w:r>
+      <w:r>
+        <w:rPr>
+          <w:i/>
+          <w:color w:val="000000"/>
+          <w:sz w:val="28"/>
+          <w:szCs w:val="28"/>
+          <w:u w:val="single"/>
+        </w:rPr>
+        <w:t>рименение логистики ускоряет процесс получения информации, повышает уровень сервиса.</w:t>
       </w:r>
     </w:p>
     <w:p>
@@ -662,7 +995,7 @@
           <w:szCs w:val="28"/>
           <w:u w:val="single"/>
         </w:rPr>
-        <w:t xml:space="preserve"> </w:t>
+        <w:t xml:space="preserve"> Разработанное </w:t>
       </w:r>
       <w:r>
         <w:rPr>
@@ -674,7 +1007,7 @@
           <w:shd w:val="clear" w:color="auto" w:fill="FFFFFF"/>
           <w:lang w:eastAsia="zh-CN"/>
         </w:rPr>
-        <w:t xml:space="preserve">Приложение </w:t>
+        <w:t xml:space="preserve">приложение </w:t>
       </w:r>
       <w:r>
         <w:rPr>
@@ -714,17 +1047,77 @@
           <w:szCs w:val="28"/>
           <w:u w:val="single"/>
         </w:rPr>
-        <w:t xml:space="preserve"> учет информации о заявках, заказах, водителях и автопарке.</w:t>
-      </w:r>
-      <w:r>
-        <w:rPr>
-          <w:i/>
-          <w:iCs/>
-          <w:sz w:val="28"/>
-          <w:szCs w:val="28"/>
-          <w:u w:val="single"/>
-        </w:rPr>
-        <w:t xml:space="preserve"> А также вести отчетность в формате </w:t>
+        <w:t xml:space="preserve"> учет</w:t>
+      </w:r>
+      <w:r>
+        <w:rPr>
+          <w:i/>
+          <w:iCs/>
+          <w:sz w:val="28"/>
+          <w:szCs w:val="28"/>
+          <w:u w:val="single"/>
+        </w:rPr>
+        <w:t>а</w:t>
+      </w:r>
+      <w:r>
+        <w:rPr>
+          <w:i/>
+          <w:iCs/>
+          <w:sz w:val="28"/>
+          <w:szCs w:val="28"/>
+          <w:u w:val="single"/>
+        </w:rPr>
+        <w:t xml:space="preserve"> информации о заявках, заказах, водителях и автопарке</w:t>
+      </w:r>
+      <w:r>
+        <w:rPr>
+          <w:i/>
+          <w:iCs/>
+          <w:sz w:val="28"/>
+          <w:szCs w:val="28"/>
+          <w:u w:val="single"/>
+        </w:rPr>
+        <w:t xml:space="preserve">; </w:t>
+      </w:r>
+      <w:r>
+        <w:rPr>
+          <w:i/>
+          <w:iCs/>
+          <w:sz w:val="28"/>
+          <w:szCs w:val="28"/>
+          <w:u w:val="single"/>
+        </w:rPr>
+        <w:t xml:space="preserve">реализации формирования </w:t>
+      </w:r>
+      <w:r>
+        <w:rPr>
+          <w:i/>
+          <w:iCs/>
+          <w:sz w:val="28"/>
+          <w:szCs w:val="28"/>
+          <w:u w:val="single"/>
+        </w:rPr>
+        <w:t>отчет</w:t>
+      </w:r>
+      <w:r>
+        <w:rPr>
+          <w:i/>
+          <w:iCs/>
+          <w:sz w:val="28"/>
+          <w:szCs w:val="28"/>
+          <w:u w:val="single"/>
+        </w:rPr>
+        <w:t>ов</w:t>
+      </w:r>
+      <w:r>
+        <w:rPr>
+          <w:i/>
+          <w:iCs/>
+          <w:sz w:val="28"/>
+          <w:szCs w:val="28"/>
+          <w:u w:val="single"/>
+        </w:rPr>
+        <w:t xml:space="preserve"> в формате </w:t>
       </w:r>
       <w:r>
         <w:rPr>
@@ -745,17 +1138,37 @@
           <w:szCs w:val="28"/>
           <w:u w:val="single"/>
         </w:rPr>
-        <w:t xml:space="preserve">. Сопровождение заказа от оформления до доставки. </w:t>
-      </w:r>
-      <w:r>
-        <w:rPr>
-          <w:i/>
-          <w:iCs/>
-          <w:sz w:val="28"/>
-          <w:szCs w:val="28"/>
-          <w:u w:val="single"/>
-        </w:rPr>
-        <w:t xml:space="preserve"> </w:t>
+        <w:t>; с</w:t>
+      </w:r>
+      <w:r>
+        <w:rPr>
+          <w:i/>
+          <w:iCs/>
+          <w:sz w:val="28"/>
+          <w:szCs w:val="28"/>
+          <w:u w:val="single"/>
+        </w:rPr>
+        <w:t>опровождени</w:t>
+      </w:r>
+      <w:r>
+        <w:rPr>
+          <w:i/>
+          <w:iCs/>
+          <w:sz w:val="28"/>
+          <w:szCs w:val="28"/>
+          <w:u w:val="single"/>
+        </w:rPr>
+        <w:t>я</w:t>
+      </w:r>
+      <w:r>
+        <w:rPr>
+          <w:i/>
+          <w:iCs/>
+          <w:sz w:val="28"/>
+          <w:szCs w:val="28"/>
+          <w:u w:val="single"/>
+        </w:rPr>
+        <w:t xml:space="preserve"> заказа от оформления до доставки. </w:t>
       </w:r>
       <w:r>
         <w:rPr>
@@ -815,6 +1228,7 @@
           <w:sz w:val="28"/>
           <w:szCs w:val="28"/>
         </w:rPr>
+        <w:lastRenderedPageBreak/>
         <w:t xml:space="preserve">Степень самостоятельности и инициативности студента: </w:t>
       </w:r>
       <w:r>
@@ -853,16 +1267,6 @@
           <w:sz w:val="28"/>
           <w:szCs w:val="28"/>
           <w:u w:val="single"/>
-          <w:lang w:val="en-US"/>
-        </w:rPr>
-        <w:t>I</w:t>
-      </w:r>
-      <w:r>
-        <w:rPr>
-          <w:i/>
-          <w:sz w:val="28"/>
-          <w:szCs w:val="28"/>
-          <w:u w:val="single"/>
         </w:rPr>
         <w:t xml:space="preserve"> Республиканск</w:t>
       </w:r>
@@ -918,17 +1322,7 @@
           <w:szCs w:val="28"/>
           <w:u w:val="single"/>
         </w:rPr>
-        <w:t xml:space="preserve"> студентов и </w:t>
-      </w:r>
-      <w:r>
-        <w:rPr>
-          <w:i/>
-          <w:sz w:val="28"/>
-          <w:szCs w:val="28"/>
-          <w:u w:val="single"/>
-        </w:rPr>
-        <w:lastRenderedPageBreak/>
-        <w:t>магистрантов «Новые математические методы и компьютерные технологии в проектировании, производстве и научных исследованиях» и опубликованы в сборник</w:t>
+        <w:t xml:space="preserve"> студентов и магистрантов «Новые математические методы и компьютерные технологии в проектировании, производстве и научных исследованиях» и опубликованы в сборник</w:t>
       </w:r>
       <w:r>
         <w:rPr>
@@ -983,6 +1377,105 @@
           <w:u w:val="single"/>
         </w:rPr>
         <w:t xml:space="preserve">. </w:t>
+      </w:r>
+      <w:r>
+        <w:rPr>
+          <w:i/>
+          <w:sz w:val="28"/>
+          <w:szCs w:val="28"/>
+          <w:u w:val="single"/>
+        </w:rPr>
+        <w:t>Результаты опубликованы также в сборник</w:t>
+      </w:r>
+      <w:r>
+        <w:rPr>
+          <w:i/>
+          <w:sz w:val="28"/>
+          <w:szCs w:val="28"/>
+          <w:u w:val="single"/>
+        </w:rPr>
+        <w:t>е</w:t>
+      </w:r>
+      <w:r>
+        <w:rPr>
+          <w:i/>
+          <w:sz w:val="28"/>
+          <w:szCs w:val="28"/>
+          <w:u w:val="single"/>
+        </w:rPr>
+        <w:t xml:space="preserve"> «Творчество молодых</w:t>
+      </w:r>
+      <w:r>
+        <w:rPr>
+          <w:i/>
+          <w:sz w:val="28"/>
+          <w:szCs w:val="28"/>
+          <w:u w:val="single"/>
+        </w:rPr>
+        <w:t>`</w:t>
+      </w:r>
+      <w:r>
+        <w:rPr>
+          <w:i/>
+          <w:sz w:val="28"/>
+          <w:szCs w:val="28"/>
+          <w:u w:val="single"/>
+        </w:rPr>
+        <w:t>2023</w:t>
+      </w:r>
+      <w:r>
+        <w:rPr>
+          <w:i/>
+          <w:sz w:val="28"/>
+          <w:szCs w:val="28"/>
+          <w:u w:val="single"/>
+        </w:rPr>
+        <w:t>».</w:t>
+      </w:r>
+      <w:r>
+        <w:rPr>
+          <w:i/>
+          <w:sz w:val="28"/>
+          <w:szCs w:val="28"/>
+          <w:u w:val="single"/>
+        </w:rPr>
+        <w:t xml:space="preserve"> Работа запланирована к участию в конкурсе </w:t>
+      </w:r>
+      <w:r>
+        <w:rPr>
+          <w:i/>
+          <w:sz w:val="28"/>
+          <w:szCs w:val="28"/>
+          <w:u w:val="single"/>
+        </w:rPr>
+        <w:t>научных работ студентов Республики Беларусь по гуманитарным, социально-экономическим, естественным и техническим наукам 202</w:t>
+      </w:r>
+      <w:r>
+        <w:rPr>
+          <w:i/>
+          <w:sz w:val="28"/>
+          <w:szCs w:val="28"/>
+          <w:u w:val="single"/>
+        </w:rPr>
+        <w:t>3 </w:t>
+      </w:r>
+      <w:r>
+        <w:rPr>
+          <w:i/>
+          <w:sz w:val="28"/>
+          <w:szCs w:val="28"/>
+          <w:u w:val="single"/>
+        </w:rPr>
+        <w:t>г</w:t>
+      </w:r>
+      <w:r>
+        <w:rPr>
+          <w:i/>
+          <w:sz w:val="28"/>
+          <w:szCs w:val="28"/>
+          <w:u w:val="single"/>
+        </w:rPr>
+        <w:t>.</w:t>
       </w:r>
     </w:p>
     <w:p>
@@ -1048,7 +1541,7 @@
           <w:szCs w:val="28"/>
           <w:u w:val="single"/>
         </w:rPr>
-        <w:t>кой</w:t>
+        <w:t>ом</w:t>
       </w:r>
       <w:r>
         <w:rPr>
@@ -1144,7 +1637,6 @@
         </w:rPr>
         <w:t>Склонность обучающегося к проектной, технологической, исследовательской, исполнительской, организаторской, инженерной и другой деятельности</w:t>
       </w:r>
-      <w:proofErr w:type="gramStart"/>
       <w:r>
         <w:rPr>
           <w:sz w:val="28"/>
@@ -1166,17 +1658,34 @@
           <w:szCs w:val="28"/>
           <w:u w:val="single"/>
         </w:rPr>
-        <w:t>При</w:t>
-      </w:r>
-      <w:proofErr w:type="gramEnd"/>
-      <w:r>
-        <w:rPr>
-          <w:i/>
-          <w:sz w:val="28"/>
-          <w:szCs w:val="28"/>
-          <w:u w:val="single"/>
-        </w:rPr>
-        <w:t xml:space="preserve"> решении поставленных задач студент проявил готовность к исследовательской работе.</w:t>
+        <w:t xml:space="preserve">При решении поставленных задач студент проявил готовность к исследовательской </w:t>
+      </w:r>
+      <w:r>
+        <w:rPr>
+          <w:i/>
+          <w:sz w:val="28"/>
+          <w:szCs w:val="28"/>
+          <w:u w:val="single"/>
+        </w:rPr>
+        <w:t xml:space="preserve">и </w:t>
+      </w:r>
+      <w:r>
+        <w:rPr>
+          <w:i/>
+          <w:sz w:val="28"/>
+          <w:szCs w:val="28"/>
+          <w:u w:val="single"/>
+        </w:rPr>
+        <w:t>инженерной деятельности</w:t>
+      </w:r>
+      <w:r>
+        <w:rPr>
+          <w:i/>
+          <w:sz w:val="28"/>
+          <w:szCs w:val="28"/>
+          <w:u w:val="single"/>
+        </w:rPr>
+        <w:t>.</w:t>
       </w:r>
     </w:p>
     <w:p>
@@ -1243,6 +1752,15 @@
         </w:rPr>
         <w:t xml:space="preserve">. </w:t>
       </w:r>
+      <w:r>
+        <w:rPr>
+          <w:i/>
+          <w:sz w:val="28"/>
+          <w:szCs w:val="28"/>
+          <w:u w:val="single"/>
+        </w:rPr>
+        <w:t>Артефакты разработки приложения находятся в сети Интернет по адресу https://github.com/gromov-nikita/diplomHUB</w:t>
+      </w:r>
     </w:p>
     <w:p>
       <w:pPr>
@@ -1292,27 +1810,25 @@
           <w:szCs w:val="28"/>
           <w:u w:val="single"/>
         </w:rPr>
-        <w:t>-</w:t>
-      </w:r>
-      <w:proofErr w:type="spellStart"/>
-      <w:r>
-        <w:rPr>
-          <w:i/>
-          <w:sz w:val="28"/>
-          <w:szCs w:val="28"/>
-          <w:u w:val="single"/>
-        </w:rPr>
-        <w:t>ть</w:t>
-      </w:r>
-      <w:proofErr w:type="spellEnd"/>
-      <w:r>
-        <w:rPr>
-          <w:i/>
-          <w:sz w:val="28"/>
-          <w:szCs w:val="28"/>
-          <w:u w:val="single"/>
-        </w:rPr>
-        <w:t>».</w:t>
+        <w:t>с</w:t>
+      </w:r>
+      <w:r>
+        <w:rPr>
+          <w:i/>
+          <w:sz w:val="28"/>
+          <w:szCs w:val="28"/>
+          <w:u w:val="single"/>
+        </w:rPr>
+        <w:t>я</w:t>
+      </w:r>
+      <w:r>
+        <w:rPr>
+          <w:i/>
+          <w:sz w:val="28"/>
+          <w:szCs w:val="28"/>
+          <w:u w:val="single"/>
+        </w:rPr>
+        <w:t>ть».</w:t>
       </w:r>
     </w:p>
     <w:p>
@@ -1342,14 +1858,70 @@
           <w:sz w:val="28"/>
           <w:szCs w:val="28"/>
         </w:rPr>
-        <w:t xml:space="preserve">Возможность присвоения выпускнику </w:t>
-      </w:r>
-      <w:r>
-        <w:rPr>
-          <w:sz w:val="28"/>
-          <w:szCs w:val="28"/>
-        </w:rPr>
-        <w:t xml:space="preserve">Громов Никита Сергеевич </w:t>
+        <w:t>Возможность присвоения выпускнику</w:t>
+      </w:r>
+      <w:r>
+        <w:rPr>
+          <w:sz w:val="28"/>
+          <w:szCs w:val="28"/>
+        </w:rPr>
+        <w:t>:</w:t>
+      </w:r>
+      <w:r>
+        <w:rPr>
+          <w:sz w:val="28"/>
+          <w:szCs w:val="28"/>
+        </w:rPr>
+        <w:t xml:space="preserve"> </w:t>
+      </w:r>
+      <w:r>
+        <w:rPr>
+          <w:sz w:val="28"/>
+          <w:szCs w:val="28"/>
+        </w:rPr>
+        <w:t>Громов</w:t>
+      </w:r>
+      <w:r>
+        <w:rPr>
+          <w:sz w:val="28"/>
+          <w:szCs w:val="28"/>
+        </w:rPr>
+        <w:t>у</w:t>
+      </w:r>
+      <w:r>
+        <w:rPr>
+          <w:sz w:val="28"/>
+          <w:szCs w:val="28"/>
+        </w:rPr>
+        <w:t xml:space="preserve"> Никит</w:t>
+      </w:r>
+      <w:r>
+        <w:rPr>
+          <w:sz w:val="28"/>
+          <w:szCs w:val="28"/>
+        </w:rPr>
+        <w:t>е</w:t>
+      </w:r>
+      <w:r>
+        <w:rPr>
+          <w:sz w:val="28"/>
+          <w:szCs w:val="28"/>
+        </w:rPr>
+        <w:t xml:space="preserve"> Сергеевич</w:t>
+      </w:r>
+      <w:r>
+        <w:rPr>
+          <w:sz w:val="28"/>
+          <w:szCs w:val="28"/>
+        </w:rPr>
+        <w:t>у</w:t>
+      </w:r>
+      <w:r>
+        <w:rPr>
+          <w:sz w:val="28"/>
+          <w:szCs w:val="28"/>
+        </w:rPr>
+        <w:t xml:space="preserve"> </w:t>
       </w:r>
       <w:r>
         <w:rPr>
@@ -1689,7 +2261,7 @@
     <w:lsdException w:name="Table Web 2" w:semiHidden="1" w:unhideWhenUsed="1"/>
     <w:lsdException w:name="Table Web 3" w:semiHidden="1" w:unhideWhenUsed="1"/>
     <w:lsdException w:name="Balloon Text" w:semiHidden="1" w:unhideWhenUsed="1"/>
-    <w:lsdException w:name="Table Grid" w:uiPriority="39"/>
+    <w:lsdException w:name="Table Grid" w:semiHidden="1" w:uiPriority="39" w:unhideWhenUsed="1"/>
     <w:lsdException w:name="Table Theme" w:semiHidden="1" w:unhideWhenUsed="1"/>
     <w:lsdException w:name="Placeholder Text" w:semiHidden="1"/>
     <w:lsdException w:name="No Spacing" w:uiPriority="1" w:qFormat="1"/>
